--- a/assets/documents/resumeShort.docx
+++ b/assets/documents/resumeShort.docx
@@ -300,7 +300,19 @@
         <w:rPr>
           <w:rFonts w:cstheme="minorHAnsi"/>
         </w:rPr>
-        <w:t>: Responsive Design, RESTful Applications, HTML5, CSS3, Bootstrap, Media Query, JavaScript, jQuery, JSON, Node, Express, React, SQL, Visual Studio Code, Github, Heroku, Zoom</w:t>
+        <w:t xml:space="preserve">: Responsive Design, REST, HTML5, CSS3, Bootstrap, Media Query, JavaScript, jQuery, JSON, Node, Express, React, </w:t>
+      </w:r>
+      <w:r>
+        <w:rPr>
+          <w:rFonts w:cstheme="minorHAnsi"/>
+        </w:rPr>
+        <w:t>My</w:t>
+      </w:r>
+      <w:r>
+        <w:rPr>
+          <w:rFonts w:cstheme="minorHAnsi"/>
+        </w:rPr>
+        <w:t>SQL, Github, Heroku</w:t>
       </w:r>
     </w:p>
     <w:p>
@@ -451,21 +463,31 @@
         <w:rPr>
           <w:rFonts w:cstheme="minorHAnsi"/>
         </w:rPr>
-        <w:t>:</w:t>
-      </w:r>
-      <w:r>
-        <w:rPr>
-          <w:rFonts w:cstheme="minorHAnsi"/>
-        </w:rPr>
-        <w:t xml:space="preserve"> Responsive Design, RESTful Applications, HTML5, CSS3, Bootstrap, Media Query, JavaScript, jQuery, JSON, Node, Express, React, SQL, Visual Studio Code, Github, Heroku, Zoom</w:t>
-      </w:r>
-    </w:p>
-    <w:bookmarkEnd w:id="0"/>
-    <w:p>
-      <w:pPr>
-        <w:spacing w:after="0" w:line="240" w:lineRule="auto"/>
-        <w:rPr>
-          <w:rFonts w:cstheme="minorHAnsi"/>
+        <w:t xml:space="preserve">: </w:t>
+      </w:r>
+      <w:bookmarkEnd w:id="0"/>
+      <w:r>
+        <w:rPr>
+          <w:rFonts w:cstheme="minorHAnsi"/>
+        </w:rPr>
+        <w:t>Responsive Design, REST, HTML5, CSS3, Bootstrap, Media Query, JavaScript, jQuery, JSON, Node, Express, React, MySQL, Github, Heroku</w:t>
+      </w:r>
+      <w:r>
+        <w:rPr>
+          <w:rFonts w:cstheme="minorHAnsi"/>
+          <w:b/>
+          <w:bCs/>
+        </w:rPr>
+        <w:t xml:space="preserve"> </w:t>
+      </w:r>
+    </w:p>
+    <w:p>
+      <w:pPr>
+        <w:spacing w:after="0" w:line="240" w:lineRule="auto"/>
+        <w:rPr>
+          <w:rFonts w:cstheme="minorHAnsi"/>
+          <w:b/>
+          <w:bCs/>
         </w:rPr>
       </w:pPr>
     </w:p>
@@ -583,7 +605,30 @@
           <w:bCs/>
         </w:rPr>
         <w:tab/>
+      </w:r>
+      <w:r>
+        <w:rPr>
+          <w:rFonts w:cstheme="minorHAnsi"/>
+          <w:b/>
+          <w:bCs/>
+        </w:rPr>
+        <w:tab/>
+      </w:r>
+      <w:r>
+        <w:rPr>
+          <w:rFonts w:cstheme="minorHAnsi"/>
+          <w:b/>
+          <w:bCs/>
+        </w:rPr>
         <w:t xml:space="preserve"> </w:t>
+      </w:r>
+      <w:r>
+        <w:rPr>
+          <w:rFonts w:cstheme="minorHAnsi"/>
+          <w:b/>
+          <w:bCs/>
+        </w:rPr>
+        <w:tab/>
       </w:r>
       <w:r>
         <w:rPr>
@@ -990,14 +1035,6 @@
           <w:bCs/>
         </w:rPr>
       </w:pPr>
-      <w:r>
-        <w:rPr>
-          <w:rFonts w:cstheme="minorHAnsi"/>
-          <w:b/>
-          <w:bCs/>
-        </w:rPr>
-        <w:t xml:space="preserve">Senior </w:t>
-      </w:r>
       <w:r>
         <w:rPr>
           <w:rFonts w:cstheme="minorHAnsi"/>

--- a/assets/documents/resumeShort.docx
+++ b/assets/documents/resumeShort.docx
@@ -252,7 +252,15 @@
           <w:b/>
           <w:bCs/>
         </w:rPr>
-        <w:t>Private Tutor</w:t>
+        <w:t>Full Stack Web Development</w:t>
+      </w:r>
+      <w:r>
+        <w:rPr>
+          <w:rFonts w:cstheme="minorHAnsi"/>
+          <w:b/>
+          <w:bCs/>
+        </w:rPr>
+        <w:t xml:space="preserve"> Tutor</w:t>
       </w:r>
     </w:p>
     <w:p>
@@ -300,23 +308,22 @@
         <w:rPr>
           <w:rFonts w:cstheme="minorHAnsi"/>
         </w:rPr>
-        <w:t xml:space="preserve">: Responsive Design, REST, HTML5, CSS3, Bootstrap, Media Query, JavaScript, jQuery, JSON, Node, Express, React, </w:t>
-      </w:r>
-      <w:r>
-        <w:rPr>
-          <w:rFonts w:cstheme="minorHAnsi"/>
-        </w:rPr>
-        <w:t>My</w:t>
-      </w:r>
-      <w:r>
-        <w:rPr>
-          <w:rFonts w:cstheme="minorHAnsi"/>
-        </w:rPr>
-        <w:t>SQL, Github, Heroku</w:t>
-      </w:r>
-    </w:p>
-    <w:p>
-      <w:pPr>
+        <w:t xml:space="preserve">: </w:t>
+      </w:r>
+      <w:r>
+        <w:rPr>
+          <w:rFonts w:cstheme="minorHAnsi"/>
+        </w:rPr>
+        <w:t>Responsive Design, RESTful API, HTML5, CSS3, Bootstrap, Media Query, JavaScript, jQuery, JSON, Node, Express, React, MySQL, Git, Github, Heroku, JawsDB</w:t>
+      </w:r>
+    </w:p>
+    <w:p>
+      <w:pPr>
+        <w:pStyle w:val="ListParagraph"/>
+        <w:numPr>
+          <w:ilvl w:val="0"/>
+          <w:numId w:val="5"/>
+        </w:numPr>
         <w:spacing w:after="0" w:line="240" w:lineRule="auto"/>
         <w:rPr>
           <w:rFonts w:cstheme="minorHAnsi"/>
@@ -409,6 +416,14 @@
           <w:bCs/>
         </w:rPr>
       </w:pPr>
+      <w:r>
+        <w:rPr>
+          <w:rFonts w:cstheme="minorHAnsi"/>
+          <w:b/>
+          <w:bCs/>
+        </w:rPr>
+        <w:t xml:space="preserve">Full Stack Web Development Boot Camp </w:t>
+      </w:r>
       <w:r>
         <w:rPr>
           <w:rFonts w:cstheme="minorHAnsi"/>
@@ -470,15 +485,7 @@
         <w:rPr>
           <w:rFonts w:cstheme="minorHAnsi"/>
         </w:rPr>
-        <w:t>Responsive Design, REST, HTML5, CSS3, Bootstrap, Media Query, JavaScript, jQuery, JSON, Node, Express, React, MySQL, Github, Heroku</w:t>
-      </w:r>
-      <w:r>
-        <w:rPr>
-          <w:rFonts w:cstheme="minorHAnsi"/>
-          <w:b/>
-          <w:bCs/>
-        </w:rPr>
-        <w:t xml:space="preserve"> </w:t>
+        <w:t>Responsive Design, RESTful API, HTML5, CSS3, Bootstrap, Media Query, JavaScript, jQuery, JSON, Node, Express, React, MySQL, Git, Github, Heroku, JawsDB, Photoshop CS</w:t>
       </w:r>
     </w:p>
     <w:p>
@@ -814,7 +821,15 @@
           <w:b/>
           <w:bCs/>
         </w:rPr>
-        <w:t xml:space="preserve">Consultant </w:t>
+        <w:t>Freelance Web Developer</w:t>
+      </w:r>
+      <w:r>
+        <w:rPr>
+          <w:rFonts w:cstheme="minorHAnsi"/>
+          <w:b/>
+          <w:bCs/>
+        </w:rPr>
+        <w:t xml:space="preserve"> and Broker</w:t>
       </w:r>
     </w:p>
     <w:p>
@@ -833,13 +848,7 @@
         <w:rPr>
           <w:rFonts w:cstheme="minorHAnsi"/>
         </w:rPr>
-        <w:t xml:space="preserve">Establish and maintain </w:t>
-      </w:r>
-      <w:r>
-        <w:rPr>
-          <w:rFonts w:cstheme="minorHAnsi"/>
-        </w:rPr>
-        <w:t>customer relationships</w:t>
+        <w:t>Create Realtor websites with MLS search functionality for customer retention</w:t>
       </w:r>
     </w:p>
     <w:p>
@@ -858,7 +867,7 @@
         <w:rPr>
           <w:rFonts w:cstheme="minorHAnsi"/>
         </w:rPr>
-        <w:t>Customize existing websites</w:t>
+        <w:t>Produce marketing materials</w:t>
       </w:r>
     </w:p>
     <w:p>
@@ -877,7 +886,13 @@
         <w:rPr>
           <w:rFonts w:cstheme="minorHAnsi"/>
         </w:rPr>
-        <w:t>Produce marketing materials</w:t>
+        <w:t xml:space="preserve">Establish and maintain </w:t>
+      </w:r>
+      <w:r>
+        <w:rPr>
+          <w:rFonts w:cstheme="minorHAnsi"/>
+        </w:rPr>
+        <w:t>customer relationships</w:t>
       </w:r>
     </w:p>
     <w:p>
@@ -905,6 +920,12 @@
           <w:rFonts w:cstheme="minorHAnsi"/>
         </w:rPr>
         <w:t xml:space="preserve">: HTML, CSS, </w:t>
+      </w:r>
+      <w:r>
+        <w:rPr>
+          <w:rFonts w:cstheme="minorHAnsi"/>
+        </w:rPr>
+        <w:t xml:space="preserve">JavaScript, </w:t>
       </w:r>
       <w:r>
         <w:rPr>

--- a/assets/documents/resumeShort.docx
+++ b/assets/documents/resumeShort.docx
@@ -319,11 +319,6 @@
     </w:p>
     <w:p>
       <w:pPr>
-        <w:pStyle w:val="ListParagraph"/>
-        <w:numPr>
-          <w:ilvl w:val="0"/>
-          <w:numId w:val="5"/>
-        </w:numPr>
         <w:spacing w:after="0" w:line="240" w:lineRule="auto"/>
         <w:rPr>
           <w:rFonts w:cstheme="minorHAnsi"/>
